--- a/src/Interview Questions.docx
+++ b/src/Interview Questions.docx
@@ -5,13 +5,12 @@
     <w:p>
       <w:pPr>
         <w:pStyle w:val="Title"/>
+        <w:jc w:val="center"/>
       </w:pPr>
-      <w:bookmarkStart w:id="0" w:name="_GoBack"/>
       <w:r>
         <w:t>Interview Questions</w:t>
       </w:r>
     </w:p>
-    <w:bookmarkEnd w:id="0"/>
     <w:p/>
     <w:p>
       <w:pPr>
@@ -21,7 +20,12 @@
         <w:t xml:space="preserve">Q1. </w:t>
       </w:r>
       <w:r>
-        <w:t>How do you handle error condition while writing stored procedure or accessing stored procedure from java?</w:t>
+        <w:t>How do you handle error condition</w:t>
+      </w:r>
+      <w:bookmarkStart w:id="0" w:name="_GoBack"/>
+      <w:bookmarkEnd w:id="0"/>
+      <w:r>
+        <w:t xml:space="preserve"> while writing stored procedure or accessing stored procedure from java?</w:t>
       </w:r>
     </w:p>
     <w:p>
@@ -77,10 +81,7 @@
     </w:p>
     <w:p>
       <w:r>
-        <w:t xml:space="preserve">A2. </w:t>
-      </w:r>
-      <w:r>
-        <w:t>Former returns an object of Future which can be used to find result from worker thread</w:t>
+        <w:t>A2. Former returns an object of Future which can be used to find result from worker thread</w:t>
       </w:r>
     </w:p>
     <w:p>
@@ -170,16 +171,7 @@
     </w:p>
     <w:p>
       <w:r>
-        <w:t xml:space="preserve">A4. </w:t>
-      </w:r>
-      <w:r>
-        <w:t>Since Strings are immutable in Java if you store password as plain text it will be available in memory until Garbage collector clears it and since String are used in String pool for reusability there is pretty high chance that it will be remain in memory for long duration, which po</w:t>
-      </w:r>
-      <w:r>
-        <w:t>se a security threat. Since any</w:t>
-      </w:r>
-      <w:r>
-        <w:t xml:space="preserve">one who has access to memory dump can find the password in clear text and that's another reason you should always </w:t>
+        <w:t xml:space="preserve">A4. Since Strings are immutable in Java if you store password as plain text it will be available in memory until Garbage collector clears it and since String are used in String pool for reusability there is pretty high chance that it will be remain in memory for long duration, which pose a security threat. Since anyone who has access to memory dump can find the password in clear text and that's another reason you should always </w:t>
       </w:r>
       <w:r>
         <w:t>use</w:t>
@@ -193,31 +185,16 @@
       </w:r>
       <w:proofErr w:type="gramEnd"/>
       <w:r>
-        <w:t>] you can still set all his element as blank or zero. So</w:t>
-      </w:r>
-      <w:r>
-        <w:t>,</w:t>
-      </w:r>
-      <w:r>
-        <w:t xml:space="preserve"> Storing password in character array clearly mitigates secu</w:t>
-      </w:r>
-      <w:r>
-        <w:t>rity risk of stealing password.</w:t>
-      </w:r>
-    </w:p>
-    <w:p>
-      <w:r>
-        <w:t>With String there is always a risk of printing plain text in log file or console but if use Array you won't print contents of array instead it</w:t>
-      </w:r>
-      <w:r>
-        <w:t xml:space="preserve">s memory location get printed. </w:t>
+        <w:t>] you can still set all his element as blank or zero. So, Storing password in character array clearly mitigates security risk of stealing password.</w:t>
+      </w:r>
+    </w:p>
+    <w:p>
+      <w:r>
+        <w:t xml:space="preserve">With String there is always a risk of printing plain text in log file or console but if use Array you won't print contents of array instead its memory location get printed. </w:t>
       </w:r>
       <w:proofErr w:type="gramStart"/>
       <w:r>
-        <w:t>T</w:t>
-      </w:r>
-      <w:r>
-        <w:t>hough not a real reason but still make sense.</w:t>
+        <w:t>Though not a real reason but still make sense.</w:t>
       </w:r>
       <w:proofErr w:type="gramEnd"/>
     </w:p>
@@ -243,10 +220,7 @@
     </w:p>
     <w:p>
       <w:r>
-        <w:t xml:space="preserve">A5. </w:t>
-      </w:r>
-      <w:r>
-        <w:t>In Java all object has a monitor. Threads waits on monitors so, to perform a wait, we need 2 parameters:</w:t>
+        <w:t>A5. In Java all object has a monitor. Threads waits on monitors so, to perform a wait, we need 2 parameters:</w:t>
       </w:r>
     </w:p>
     <w:p>
@@ -289,10 +263,7 @@
         <w:t>specified;</w:t>
       </w:r>
       <w:r>
-        <w:t xml:space="preserve"> it is always the current thread running the code. However, we can specify the monitor (which is the object we call wait on). This is a good design, because if we could make any other thread to wait on a desired monitor, this would lead to an "intrusion", posing difficulties on designing/programming concurrent programs. Remember that in Java all operations that are intrusive in another thread's execution</w:t>
-      </w:r>
-      <w:r>
-        <w:t xml:space="preserve"> are deprecated (e.g. stop())."</w:t>
+        <w:t xml:space="preserve"> it is always the current thread running the code. However, we can specify the monitor (which is the object we call wait on). This is a good design, because if we could make any other thread to wait on a desired monitor, this would lead to an "intrusion", posing difficulties on designing/programming concurrent programs. Remember that in Java all operations that are intrusive in another thread's execution are deprecated (e.g. stop())."</w:t>
       </w:r>
     </w:p>
     <w:p>
@@ -322,16 +293,7 @@
     </w:p>
     <w:p>
       <w:r>
-        <w:t xml:space="preserve">A6. </w:t>
-      </w:r>
-      <w:r>
-        <w:t>Encapsulation is nothing but protecting anyt</w:t>
-      </w:r>
-      <w:r>
-        <w:t>hing which is prone to change. R</w:t>
-      </w:r>
-      <w:r>
-        <w:t xml:space="preserve">ational behind encapsulation is that if any functionality which is well encapsulated in code </w:t>
+        <w:t xml:space="preserve">A6. Encapsulation is nothing but protecting anything which is prone to change. Rational behind encapsulation is that if any functionality which is well encapsulated in code </w:t>
       </w:r>
       <w:proofErr w:type="spellStart"/>
       <w:r>
@@ -339,10 +301,7 @@
       </w:r>
       <w:proofErr w:type="spellEnd"/>
       <w:r>
-        <w:t xml:space="preserve"> maintained in just one place and not scattere</w:t>
-      </w:r>
-      <w:r>
-        <w:t>d around code is easy to change</w:t>
+        <w:t xml:space="preserve"> maintained in just one place and not scattered around code is easy to change</w:t>
       </w:r>
     </w:p>
     <w:p>
@@ -370,38 +329,17 @@
     </w:p>
     <w:p>
       <w:r>
-        <w:t xml:space="preserve">4. Encapsulation also helps to write immutable class in Java which </w:t>
-      </w:r>
-      <w:r>
-        <w:t>is</w:t>
-      </w:r>
-      <w:r>
-        <w:t xml:space="preserve"> a good choice in multi-threading</w:t>
-      </w:r>
-      <w:r>
-        <w:t xml:space="preserve"> Environment</w:t>
-      </w:r>
-      <w:r>
-        <w:t>.</w:t>
-      </w:r>
-    </w:p>
-    <w:p>
-      <w:r>
-        <w:t>5. Encapsulation reduce coupling of modules and increase cohesion inside a module because all piece of one thing</w:t>
-      </w:r>
-      <w:r>
-        <w:t xml:space="preserve"> </w:t>
-      </w:r>
-      <w:r>
-        <w:t>are encapsulated in one place.</w:t>
-      </w:r>
-    </w:p>
-    <w:p>
-      <w:r>
-        <w:t>6. Encapsulation allows you to change one part of code withou</w:t>
-      </w:r>
-      <w:r>
-        <w:t>t affecting other part of code.</w:t>
+        <w:t>4. Encapsulation also helps to write immutable class in Java which is a good choice in multi-threading Environment.</w:t>
+      </w:r>
+    </w:p>
+    <w:p>
+      <w:r>
+        <w:t>5. Encapsulation reduce coupling of modules and increase cohesion inside a module because all piece of one thing are encapsulated in one place.</w:t>
+      </w:r>
+    </w:p>
+    <w:p>
+      <w:r>
+        <w:t>6. Encapsulation allows you to change one part of code without affecting other part of code.</w:t>
       </w:r>
     </w:p>
     <w:p>
@@ -409,18 +347,12 @@
         <w:pStyle w:val="Heading2"/>
       </w:pPr>
       <w:r>
-        <w:t>What should you encapsulate in code</w:t>
-      </w:r>
-      <w:r>
-        <w:t>?</w:t>
-      </w:r>
-    </w:p>
-    <w:p>
-      <w:r>
-        <w:t>Anything which can be change and more likely to change in near future is candidate of Encapsulation. This also helps to write more specific and cohesive code. Example of this is object creation code, code which can be improved in future li</w:t>
-      </w:r>
-      <w:r>
-        <w:t>ke sorting and searching logic.</w:t>
+        <w:t>What should you encapsulate in code?</w:t>
+      </w:r>
+    </w:p>
+    <w:p>
+      <w:r>
+        <w:t>Anything which can be change and more likely to change in near future is candidate of Encapsulation. This also helps to write more specific and cohesive code. Example of this is object creation code, code which can be improved in future like sorting and searching logic.</w:t>
       </w:r>
     </w:p>
     <w:p>
@@ -429,10 +361,7 @@
       </w:pPr>
       <w:r>
         <w:lastRenderedPageBreak/>
-        <w:t xml:space="preserve">Important </w:t>
-      </w:r>
-      <w:r>
-        <w:t>point’s about encapsulation in Java</w:t>
+        <w:t>Important point’s about encapsulation in Java</w:t>
       </w:r>
     </w:p>
     <w:p>
